--- a/GUI Design/Pages to Design.docx
+++ b/GUI Design/Pages to Design.docx
@@ -100,6 +100,24 @@
         </w:rPr>
         <w:t xml:space="preserve"> Page</w:t>
       </w:r>
+      <w:r>
+        <w:rPr>
+          <w:lang w:val="en-US"/>
+        </w:rPr>
+        <w:t xml:space="preserve"> -&gt; Page asking if you want to view all listings or specific film</w:t>
+      </w:r>
+      <w:r>
+        <w:rPr>
+          <w:lang w:val="en-US"/>
+        </w:rPr>
+        <w:t xml:space="preserve"> listings</w:t>
+      </w:r>
+      <w:r>
+        <w:rPr>
+          <w:lang w:val="en-US"/>
+        </w:rPr>
+        <w:t>, if admin/manager cinema name can be given</w:t>
+      </w:r>
     </w:p>
     <w:p>
       <w:pPr>
@@ -113,7 +131,13 @@
         <w:rPr>
           <w:lang w:val="en-US"/>
         </w:rPr>
-        <w:t>View Film Listings Page</w:t>
+        <w:t>View Booking Staff Page</w:t>
+      </w:r>
+      <w:r>
+        <w:rPr>
+          <w:lang w:val="en-US"/>
+        </w:rPr>
+        <w:t xml:space="preserve"> (Add, Update, Remove)</w:t>
       </w:r>
     </w:p>
     <w:p>
@@ -128,7 +152,7 @@
         <w:rPr>
           <w:lang w:val="en-US"/>
         </w:rPr>
-        <w:t>View Booking Staff Page</w:t>
+        <w:t>View Admin Page</w:t>
       </w:r>
       <w:r>
         <w:rPr>
@@ -149,19 +173,13 @@
         <w:rPr>
           <w:lang w:val="en-US"/>
         </w:rPr>
-        <w:t>View Admin Page</w:t>
-      </w:r>
-      <w:r>
-        <w:rPr>
-          <w:lang w:val="en-US"/>
-        </w:rPr>
-        <w:t xml:space="preserve"> </w:t>
-      </w:r>
-      <w:r>
-        <w:rPr>
-          <w:lang w:val="en-US"/>
-        </w:rPr>
-        <w:t>(Add, Update, Remove)</w:t>
+        <w:t>View Cinema Page</w:t>
+      </w:r>
+      <w:r>
+        <w:rPr>
+          <w:lang w:val="en-US"/>
+        </w:rPr>
+        <w:t xml:space="preserve"> (Add, Update, Remove)</w:t>
       </w:r>
     </w:p>
     <w:p>
@@ -176,19 +194,7 @@
         <w:rPr>
           <w:lang w:val="en-US"/>
         </w:rPr>
-        <w:t>View Cinema Page</w:t>
-      </w:r>
-      <w:r>
-        <w:rPr>
-          <w:lang w:val="en-US"/>
-        </w:rPr>
-        <w:t xml:space="preserve"> </w:t>
-      </w:r>
-      <w:r>
-        <w:rPr>
-          <w:lang w:val="en-US"/>
-        </w:rPr>
-        <w:t>(Add, Update, Remove)</w:t>
+        <w:t>Generate Report Page</w:t>
       </w:r>
     </w:p>
     <w:p>
@@ -203,21 +209,6 @@
         <w:rPr>
           <w:lang w:val="en-US"/>
         </w:rPr>
-        <w:t>Generate Report Page</w:t>
-      </w:r>
-    </w:p>
-    <w:p>
-      <w:pPr>
-        <w:pStyle w:val="ListParagraph"/>
-        <w:numPr>
-          <w:ilvl w:val="0"/>
-          <w:numId w:val="1"/>
-        </w:numPr>
-      </w:pPr>
-      <w:r>
-        <w:rPr>
-          <w:lang w:val="en-US"/>
-        </w:rPr>
         <w:t>View Film Pag</w:t>
       </w:r>
       <w:r>
@@ -230,13 +221,7 @@
         <w:rPr>
           <w:lang w:val="en-US"/>
         </w:rPr>
-        <w:t xml:space="preserve"> </w:t>
-      </w:r>
-      <w:r>
-        <w:rPr>
-          <w:lang w:val="en-US"/>
-        </w:rPr>
-        <w:t>(Add, Update, Remove)</w:t>
+        <w:t xml:space="preserve"> (Add, Update, Remove)</w:t>
       </w:r>
     </w:p>
     <w:sectPr>

--- a/GUI Design/Pages to Design.docx
+++ b/GUI Design/Pages to Design.docx
@@ -14,8 +14,62 @@
         <w:rPr>
           <w:lang w:val="en-US"/>
         </w:rPr>
+        <w:t xml:space="preserve">Booking Staff </w:t>
+      </w:r>
+      <w:r>
+        <w:rPr>
+          <w:lang w:val="en-US"/>
+        </w:rPr>
         <w:t>Login Page</w:t>
       </w:r>
+      <w:r>
+        <w:rPr>
+          <w:lang w:val="en-US"/>
+        </w:rPr>
+        <w:t xml:space="preserve"> (STARTED)</w:t>
+      </w:r>
+    </w:p>
+    <w:p>
+      <w:pPr>
+        <w:pStyle w:val="ListParagraph"/>
+        <w:numPr>
+          <w:ilvl w:val="0"/>
+          <w:numId w:val="1"/>
+        </w:numPr>
+      </w:pPr>
+      <w:r>
+        <w:rPr>
+          <w:lang w:val="en-US"/>
+        </w:rPr>
+        <w:t>Manager Login Page</w:t>
+      </w:r>
+    </w:p>
+    <w:p>
+      <w:pPr>
+        <w:pStyle w:val="ListParagraph"/>
+        <w:numPr>
+          <w:ilvl w:val="0"/>
+          <w:numId w:val="1"/>
+        </w:numPr>
+      </w:pPr>
+      <w:r>
+        <w:rPr>
+          <w:lang w:val="en-US"/>
+        </w:rPr>
+        <w:t>Admin Login Page</w:t>
+      </w:r>
+    </w:p>
+    <w:p>
+      <w:pPr>
+        <w:pStyle w:val="ListParagraph"/>
+        <w:numPr>
+          <w:ilvl w:val="0"/>
+          <w:numId w:val="1"/>
+        </w:numPr>
+      </w:pPr>
+      <w:r>
+        <w:t>Select Login Type Page</w:t>
+      </w:r>
     </w:p>
     <w:p>
       <w:pPr>
@@ -30,6 +84,12 @@
           <w:lang w:val="en-US"/>
         </w:rPr>
         <w:t>Home Page</w:t>
+      </w:r>
+      <w:r>
+        <w:rPr>
+          <w:lang w:val="en-US"/>
+        </w:rPr>
+        <w:t xml:space="preserve"> (STARTED)</w:t>
       </w:r>
     </w:p>
     <w:p>

--- a/GUI Design/Pages to Design.docx
+++ b/GUI Design/Pages to Design.docx
@@ -69,6 +69,12 @@
       </w:pPr>
       <w:r>
         <w:t>Select Login Type Page</w:t>
+      </w:r>
+      <w:r>
+        <w:t xml:space="preserve"> </w:t>
+      </w:r>
+      <w:r>
+        <w:t>(STARTED)</w:t>
       </w:r>
     </w:p>
     <w:p>

--- a/GUI Design/Pages to Design.docx
+++ b/GUI Design/Pages to Design.docx
@@ -43,6 +43,12 @@
         </w:rPr>
         <w:t>Manager Login Page</w:t>
       </w:r>
+      <w:r>
+        <w:rPr>
+          <w:lang w:val="en-US"/>
+        </w:rPr>
+        <w:t xml:space="preserve"> (STARTED)</w:t>
+      </w:r>
     </w:p>
     <w:p>
       <w:pPr>
@@ -57,6 +63,12 @@
           <w:lang w:val="en-US"/>
         </w:rPr>
         <w:t>Admin Login Page</w:t>
+      </w:r>
+      <w:r>
+        <w:rPr>
+          <w:lang w:val="en-US"/>
+        </w:rPr>
+        <w:t xml:space="preserve"> (STARTED)</w:t>
       </w:r>
     </w:p>
     <w:p>

--- a/GUI Design/Pages to Design.docx
+++ b/GUI Design/Pages to Design.docx
@@ -14,19 +14,7 @@
         <w:rPr>
           <w:lang w:val="en-US"/>
         </w:rPr>
-        <w:t xml:space="preserve">Booking Staff </w:t>
-      </w:r>
-      <w:r>
-        <w:rPr>
-          <w:lang w:val="en-US"/>
-        </w:rPr>
-        <w:t>Login Page</w:t>
-      </w:r>
-      <w:r>
-        <w:rPr>
-          <w:lang w:val="en-US"/>
-        </w:rPr>
-        <w:t xml:space="preserve"> (STARTED)</w:t>
+        <w:t>Login Page (STARTED)</w:t>
       </w:r>
     </w:p>
     <w:p>
@@ -41,7 +29,7 @@
         <w:rPr>
           <w:lang w:val="en-US"/>
         </w:rPr>
-        <w:t>Manager Login Page</w:t>
+        <w:t>Home Page</w:t>
       </w:r>
       <w:r>
         <w:rPr>
@@ -62,13 +50,7 @@
         <w:rPr>
           <w:lang w:val="en-US"/>
         </w:rPr>
-        <w:t>Admin Login Page</w:t>
-      </w:r>
-      <w:r>
-        <w:rPr>
-          <w:lang w:val="en-US"/>
-        </w:rPr>
-        <w:t xml:space="preserve"> (STARTED)</w:t>
+        <w:t>Booking Page</w:t>
       </w:r>
     </w:p>
     <w:p>
@@ -80,13 +62,10 @@
         </w:numPr>
       </w:pPr>
       <w:r>
-        <w:t>Select Login Type Page</w:t>
-      </w:r>
-      <w:r>
-        <w:t xml:space="preserve"> </w:t>
-      </w:r>
-      <w:r>
-        <w:t>(STARTED)</w:t>
+        <w:rPr>
+          <w:lang w:val="en-US"/>
+        </w:rPr>
+        <w:t>Cancel Booking Page</w:t>
       </w:r>
     </w:p>
     <w:p>
@@ -101,13 +80,43 @@
         <w:rPr>
           <w:lang w:val="en-US"/>
         </w:rPr>
-        <w:t>Home Page</w:t>
-      </w:r>
-      <w:r>
-        <w:rPr>
-          <w:lang w:val="en-US"/>
-        </w:rPr>
-        <w:t xml:space="preserve"> (STARTED)</w:t>
+        <w:t xml:space="preserve">View </w:t>
+      </w:r>
+      <w:r>
+        <w:rPr>
+          <w:lang w:val="en-US"/>
+        </w:rPr>
+        <w:t>L</w:t>
+      </w:r>
+      <w:r>
+        <w:rPr>
+          <w:lang w:val="en-US"/>
+        </w:rPr>
+        <w:t>isting</w:t>
+      </w:r>
+      <w:r>
+        <w:rPr>
+          <w:lang w:val="en-US"/>
+        </w:rPr>
+        <w:t>s</w:t>
+      </w:r>
+      <w:r>
+        <w:rPr>
+          <w:lang w:val="en-US"/>
+        </w:rPr>
+        <w:t xml:space="preserve"> Page</w:t>
+      </w:r>
+      <w:r>
+        <w:rPr>
+          <w:lang w:val="en-US"/>
+        </w:rPr>
+        <w:t xml:space="preserve"> -&gt; </w:t>
+      </w:r>
+      <w:r>
+        <w:rPr>
+          <w:lang w:val="en-US"/>
+        </w:rPr>
+        <w:t>if admin/manager cinema name can be given</w:t>
       </w:r>
     </w:p>
     <w:p>
@@ -122,7 +131,19 @@
         <w:rPr>
           <w:lang w:val="en-US"/>
         </w:rPr>
-        <w:t>Booking Page</w:t>
+        <w:t>View Booking Staff Page</w:t>
+      </w:r>
+      <w:r>
+        <w:rPr>
+          <w:lang w:val="en-US"/>
+        </w:rPr>
+        <w:t xml:space="preserve"> (Add, Update, Remove)</w:t>
+      </w:r>
+      <w:r>
+        <w:rPr>
+          <w:lang w:val="en-US"/>
+        </w:rPr>
+        <w:t xml:space="preserve"> (STARTED)</w:t>
       </w:r>
     </w:p>
     <w:p>
@@ -137,7 +158,19 @@
         <w:rPr>
           <w:lang w:val="en-US"/>
         </w:rPr>
-        <w:t>Cancel Booking Page</w:t>
+        <w:t>View Admin Page</w:t>
+      </w:r>
+      <w:r>
+        <w:rPr>
+          <w:lang w:val="en-US"/>
+        </w:rPr>
+        <w:t xml:space="preserve"> (Add, Update, Remove)</w:t>
+      </w:r>
+      <w:r>
+        <w:rPr>
+          <w:lang w:val="en-US"/>
+        </w:rPr>
+        <w:t xml:space="preserve"> (STARTED)</w:t>
       </w:r>
     </w:p>
     <w:p>
@@ -152,49 +185,19 @@
         <w:rPr>
           <w:lang w:val="en-US"/>
         </w:rPr>
-        <w:t xml:space="preserve">View </w:t>
-      </w:r>
-      <w:r>
-        <w:rPr>
-          <w:lang w:val="en-US"/>
-        </w:rPr>
-        <w:t>L</w:t>
-      </w:r>
-      <w:r>
-        <w:rPr>
-          <w:lang w:val="en-US"/>
-        </w:rPr>
-        <w:t>isting</w:t>
-      </w:r>
-      <w:r>
-        <w:rPr>
-          <w:lang w:val="en-US"/>
-        </w:rPr>
-        <w:t>s</w:t>
-      </w:r>
-      <w:r>
-        <w:rPr>
-          <w:lang w:val="en-US"/>
-        </w:rPr>
-        <w:t xml:space="preserve"> Page</w:t>
-      </w:r>
-      <w:r>
-        <w:rPr>
-          <w:lang w:val="en-US"/>
-        </w:rPr>
-        <w:t xml:space="preserve"> -&gt; Page asking if you want to view all listings or specific film</w:t>
-      </w:r>
-      <w:r>
-        <w:rPr>
-          <w:lang w:val="en-US"/>
-        </w:rPr>
-        <w:t xml:space="preserve"> listings</w:t>
-      </w:r>
-      <w:r>
-        <w:rPr>
-          <w:lang w:val="en-US"/>
-        </w:rPr>
-        <w:t>, if admin/manager cinema name can be given</w:t>
+        <w:t>View Cinema Page</w:t>
+      </w:r>
+      <w:r>
+        <w:rPr>
+          <w:lang w:val="en-US"/>
+        </w:rPr>
+        <w:t xml:space="preserve"> (Add, Update, Remove)</w:t>
+      </w:r>
+      <w:r>
+        <w:rPr>
+          <w:lang w:val="en-US"/>
+        </w:rPr>
+        <w:t xml:space="preserve"> (STARTED)</w:t>
       </w:r>
     </w:p>
     <w:p>
@@ -209,13 +212,13 @@
         <w:rPr>
           <w:lang w:val="en-US"/>
         </w:rPr>
-        <w:t>View Booking Staff Page</w:t>
-      </w:r>
-      <w:r>
-        <w:rPr>
-          <w:lang w:val="en-US"/>
-        </w:rPr>
-        <w:t xml:space="preserve"> (Add, Update, Remove)</w:t>
+        <w:t>Generate Report Page</w:t>
+      </w:r>
+      <w:r>
+        <w:rPr>
+          <w:lang w:val="en-US"/>
+        </w:rPr>
+        <w:t xml:space="preserve"> </w:t>
       </w:r>
     </w:p>
     <w:p>
@@ -230,7 +233,13 @@
         <w:rPr>
           <w:lang w:val="en-US"/>
         </w:rPr>
-        <w:t>View Admin Page</w:t>
+        <w:t>View Film Pag</w:t>
+      </w:r>
+      <w:r>
+        <w:rPr>
+          <w:lang w:val="en-US"/>
+        </w:rPr>
+        <w:t>e</w:t>
       </w:r>
       <w:r>
         <w:rPr>
@@ -238,68 +247,11 @@
         </w:rPr>
         <w:t xml:space="preserve"> (Add, Update, Remove)</w:t>
       </w:r>
-    </w:p>
-    <w:p>
-      <w:pPr>
-        <w:pStyle w:val="ListParagraph"/>
-        <w:numPr>
-          <w:ilvl w:val="0"/>
-          <w:numId w:val="1"/>
-        </w:numPr>
-      </w:pPr>
-      <w:r>
-        <w:rPr>
-          <w:lang w:val="en-US"/>
-        </w:rPr>
-        <w:t>View Cinema Page</w:t>
-      </w:r>
-      <w:r>
-        <w:rPr>
-          <w:lang w:val="en-US"/>
-        </w:rPr>
-        <w:t xml:space="preserve"> (Add, Update, Remove)</w:t>
-      </w:r>
-    </w:p>
-    <w:p>
-      <w:pPr>
-        <w:pStyle w:val="ListParagraph"/>
-        <w:numPr>
-          <w:ilvl w:val="0"/>
-          <w:numId w:val="1"/>
-        </w:numPr>
-      </w:pPr>
-      <w:r>
-        <w:rPr>
-          <w:lang w:val="en-US"/>
-        </w:rPr>
-        <w:t>Generate Report Page</w:t>
-      </w:r>
-    </w:p>
-    <w:p>
-      <w:pPr>
-        <w:pStyle w:val="ListParagraph"/>
-        <w:numPr>
-          <w:ilvl w:val="0"/>
-          <w:numId w:val="1"/>
-        </w:numPr>
-      </w:pPr>
-      <w:r>
-        <w:rPr>
-          <w:lang w:val="en-US"/>
-        </w:rPr>
-        <w:t>View Film Pag</w:t>
-      </w:r>
-      <w:r>
-        <w:rPr>
-          <w:lang w:val="en-US"/>
-        </w:rPr>
-        <w:t>e</w:t>
-      </w:r>
-      <w:r>
-        <w:rPr>
-          <w:lang w:val="en-US"/>
-        </w:rPr>
-        <w:t xml:space="preserve"> (Add, Update, Remove)</w:t>
+      <w:r>
+        <w:rPr>
+          <w:lang w:val="en-US"/>
+        </w:rPr>
+        <w:t xml:space="preserve"> (STARTED)</w:t>
       </w:r>
     </w:p>
     <w:sectPr>

--- a/GUI Design/Pages to Design.docx
+++ b/GUI Design/Pages to Design.docx
@@ -106,18 +106,6 @@
         </w:rPr>
         <w:t xml:space="preserve"> Page</w:t>
       </w:r>
-      <w:r>
-        <w:rPr>
-          <w:lang w:val="en-US"/>
-        </w:rPr>
-        <w:t xml:space="preserve"> -&gt; </w:t>
-      </w:r>
-      <w:r>
-        <w:rPr>
-          <w:lang w:val="en-US"/>
-        </w:rPr>
-        <w:t>if admin/manager cinema name can be given</w:t>
-      </w:r>
     </w:p>
     <w:p>
       <w:pPr>
@@ -219,6 +207,12 @@
           <w:lang w:val="en-US"/>
         </w:rPr>
         <w:t xml:space="preserve"> </w:t>
+      </w:r>
+      <w:r>
+        <w:rPr>
+          <w:lang w:val="en-US"/>
+        </w:rPr>
+        <w:t>(STARTED)</w:t>
       </w:r>
     </w:p>
     <w:p>
